--- a/Doc1.docx
+++ b/Doc1.docx
@@ -1,28 +1,20 @@
 
 <file path=word/document.xml><?xml version="1.0" encoding="utf-8"?>
-<w:document xmlns:wpc="http://schemas.microsoft.com/office/word/2010/wordprocessingCanvas" xmlns:cx="http://schemas.microsoft.com/office/drawing/2014/chartex" xmlns:cx1="http://schemas.microsoft.com/office/drawing/2015/9/8/chartex" xmlns:cx2="http://schemas.microsoft.com/office/drawing/2015/10/21/chartex" xmlns:cx3="http://schemas.microsoft.com/office/drawing/2016/5/9/chartex" xmlns:cx4="http://schemas.microsoft.com/office/drawing/2016/5/10/chartex" xmlns:cx5="http://schemas.microsoft.com/office/drawing/2016/5/11/chartex" xmlns:cx6="http://schemas.microsoft.com/office/drawing/2016/5/12/chartex" xmlns:cx7="http://schemas.microsoft.com/office/drawing/2016/5/13/chartex" xmlns:cx8="http://schemas.microsoft.com/office/drawing/2016/5/14/chartex" xmlns:mc="http://schemas.openxmlformats.org/markup-compatibility/2006" xmlns:aink="http://schemas.microsoft.com/office/drawing/2016/ink" xmlns:am3d="http://schemas.microsoft.com/office/drawing/2017/model3d" xmlns:o="urn:schemas-microsoft-com:office:office" xmlns:oel="http://schemas.microsoft.com/office/2019/extlst" xmlns:r="http://schemas.openxmlformats.org/officeDocument/2006/relationships" xmlns:m="http://schemas.openxmlformats.org/officeDocument/2006/math" xmlns:v="urn:schemas-microsoft-com:vml" xmlns:wp14="http://schemas.microsoft.com/office/word/2010/wordprocessingDrawing" xmlns:wp="http://schemas.openxmlformats.org/drawingml/2006/wordprocessingDrawing" xmlns:w10="urn:schemas-microsoft-com:office:word" xmlns:w="http://schemas.openxmlformats.org/wordprocessingml/2006/main" xmlns:w14="http://schemas.microsoft.com/office/word/2010/wordml" xmlns:w15="http://schemas.microsoft.com/office/word/2012/wordml" xmlns:w16cex="http://schemas.microsoft.com/office/word/2018/wordml/cex" xmlns:w16cid="http://schemas.microsoft.com/office/word/2016/wordml/cid" xmlns:w16="http://schemas.microsoft.com/office/word/2018/wordml" xmlns:w16sdtdh="http://schemas.microsoft.com/office/word/2020/wordml/sdtdatahash" xmlns:w16se="http://schemas.microsoft.com/office/word/2015/wordml/symex" xmlns:wpg="http://schemas.microsoft.com/office/word/2010/wordprocessingGroup" xmlns:wpi="http://schemas.microsoft.com/office/word/2010/wordprocessingInk" xmlns:wne="http://schemas.microsoft.com/office/word/2006/wordml" xmlns:wps="http://schemas.microsoft.com/office/word/2010/wordprocessingShape" mc:Ignorable="w14 w15 w16se w16cid w16 w16cex w16sdtdh wp14">
+<w:document xmlns:cx="http://schemas.microsoft.com/office/drawing/2014/chartex" xmlns:cx1="http://schemas.microsoft.com/office/drawing/2015/9/8/chartex" xmlns:cx2="http://schemas.microsoft.com/office/drawing/2015/10/21/chartex" xmlns:cx3="http://schemas.microsoft.com/office/drawing/2016/5/9/chartex" xmlns:cx4="http://schemas.microsoft.com/office/drawing/2016/5/10/chartex" xmlns:cx5="http://schemas.microsoft.com/office/drawing/2016/5/11/chartex" xmlns:cx6="http://schemas.microsoft.com/office/drawing/2016/5/12/chartex" xmlns:cx7="http://schemas.microsoft.com/office/drawing/2016/5/13/chartex" xmlns:cx8="http://schemas.microsoft.com/office/drawing/2016/5/14/chartex" xmlns:mc="http://schemas.openxmlformats.org/markup-compatibility/2006" xmlns:aink="http://schemas.microsoft.com/office/drawing/2016/ink" xmlns:am3d="http://schemas.microsoft.com/office/drawing/2017/model3d" xmlns:o="urn:schemas-microsoft-com:office:office" xmlns:r="http://purl.oclc.org/ooxml/officeDocument/relationships" xmlns:m="http://purl.oclc.org/ooxml/officeDocument/math" xmlns:v="urn:schemas-microsoft-com:vml" xmlns:wp14="http://schemas.microsoft.com/office/word/2010/wordprocessingDrawing" xmlns:wp="http://purl.oclc.org/ooxml/drawingml/wordprocessingDrawing" xmlns:w10="urn:schemas-microsoft-com:office:word" xmlns:w="http://purl.oclc.org/ooxml/wordprocessingml/main" xmlns:w14="http://schemas.microsoft.com/office/word/2010/wordml" xmlns:w15="http://schemas.microsoft.com/office/word/2012/wordml" xmlns:w16cex="http://schemas.microsoft.com/office/word/2018/wordml/cex" xmlns:w16cid="http://schemas.microsoft.com/office/word/2016/wordml/cid" xmlns:w16="http://schemas.microsoft.com/office/word/2018/wordml" xmlns:w16sdtdh="http://schemas.microsoft.com/office/word/2020/wordml/sdtdatahash" xmlns:w16se="http://schemas.microsoft.com/office/word/2015/wordml/symex" xmlns:wpi="http://schemas.microsoft.com/office/word/2010/wordprocessingInk" xmlns:wne="http://schemas.microsoft.com/office/word/2006/wordml" mc:Ignorable="w14 w15 w16se w16cid w16 w16cex w16sdtdh wne wp14" w:conformance="strict">
   <w:body>
     <w:p>
-      <w:pPr>
-        <w:rPr>
-          <w:lang w:val="en-US"/>
-        </w:rPr>
-      </w:pPr>
       <w:r>
-        <w:rPr>
-          <w:noProof/>
-        </w:rPr>
         <w:drawing>
-          <wp:inline distT="0" distB="0" distL="0" distR="0" wp14:anchorId="56E3C8DB" wp14:editId="7B9D5591">
-            <wp:extent cx="3784795" cy="1797142"/>
-            <wp:effectExtent l="0" t="0" r="6350" b="0"/>
+          <wp:inline distT="0" distB="0" distL="0" distR="0" wp14:anchorId="576F4138" wp14:editId="6225D363">
+            <wp:extent cx="5550185" cy="2927500"/>
+            <wp:effectExtent l="0" t="0" r="0" b="6350"/>
             <wp:docPr id="1" name="Picture 1"/>
             <wp:cNvGraphicFramePr>
-              <a:graphicFrameLocks xmlns:a="http://schemas.openxmlformats.org/drawingml/2006/main" noChangeAspect="1"/>
+              <a:graphicFrameLocks xmlns:a="http://purl.oclc.org/ooxml/drawingml/main" noChangeAspect="1"/>
             </wp:cNvGraphicFramePr>
-            <a:graphic xmlns:a="http://schemas.openxmlformats.org/drawingml/2006/main">
-              <a:graphicData uri="http://schemas.openxmlformats.org/drawingml/2006/picture">
-                <pic:pic xmlns:pic="http://schemas.openxmlformats.org/drawingml/2006/picture">
+            <a:graphic xmlns:a="http://purl.oclc.org/ooxml/drawingml/main">
+              <a:graphicData uri="http://purl.oclc.org/ooxml/drawingml/picture">
+                <pic:pic xmlns:pic="http://purl.oclc.org/ooxml/drawingml/picture">
                   <pic:nvPicPr>
                     <pic:cNvPr id="1" name=""/>
                     <pic:cNvPicPr/>
@@ -36,486 +28,7 @@
                   <pic:spPr>
                     <a:xfrm>
                       <a:off x="0" y="0"/>
-                      <a:ext cx="3784795" cy="1797142"/>
-                    </a:xfrm>
-                    <a:prstGeom prst="rect">
-                      <a:avLst/>
-                    </a:prstGeom>
-                  </pic:spPr>
-                </pic:pic>
-              </a:graphicData>
-            </a:graphic>
-          </wp:inline>
-        </w:drawing>
-      </w:r>
-      <w:r>
-        <w:rPr>
-          <w:noProof/>
-        </w:rPr>
-        <w:drawing>
-          <wp:inline distT="0" distB="0" distL="0" distR="0" wp14:anchorId="006B0FDE" wp14:editId="264C7431">
-            <wp:extent cx="3359323" cy="1530429"/>
-            <wp:effectExtent l="0" t="0" r="0" b="0"/>
-            <wp:docPr id="2" name="Picture 2"/>
-            <wp:cNvGraphicFramePr>
-              <a:graphicFrameLocks xmlns:a="http://schemas.openxmlformats.org/drawingml/2006/main" noChangeAspect="1"/>
-            </wp:cNvGraphicFramePr>
-            <a:graphic xmlns:a="http://schemas.openxmlformats.org/drawingml/2006/main">
-              <a:graphicData uri="http://schemas.openxmlformats.org/drawingml/2006/picture">
-                <pic:pic xmlns:pic="http://schemas.openxmlformats.org/drawingml/2006/picture">
-                  <pic:nvPicPr>
-                    <pic:cNvPr id="1" name=""/>
-                    <pic:cNvPicPr/>
-                  </pic:nvPicPr>
-                  <pic:blipFill>
-                    <a:blip r:embed="rId5"/>
-                    <a:stretch>
-                      <a:fillRect/>
-                    </a:stretch>
-                  </pic:blipFill>
-                  <pic:spPr>
-                    <a:xfrm>
-                      <a:off x="0" y="0"/>
-                      <a:ext cx="3359323" cy="1530429"/>
-                    </a:xfrm>
-                    <a:prstGeom prst="rect">
-                      <a:avLst/>
-                    </a:prstGeom>
-                  </pic:spPr>
-                </pic:pic>
-              </a:graphicData>
-            </a:graphic>
-          </wp:inline>
-        </w:drawing>
-      </w:r>
-      <w:r>
-        <w:rPr>
-          <w:noProof/>
-        </w:rPr>
-        <w:drawing>
-          <wp:inline distT="0" distB="0" distL="0" distR="0" wp14:anchorId="4AA91872" wp14:editId="541BA035">
-            <wp:extent cx="3670489" cy="1619333"/>
-            <wp:effectExtent l="0" t="0" r="6350" b="0"/>
-            <wp:docPr id="3" name="Picture 3"/>
-            <wp:cNvGraphicFramePr>
-              <a:graphicFrameLocks xmlns:a="http://schemas.openxmlformats.org/drawingml/2006/main" noChangeAspect="1"/>
-            </wp:cNvGraphicFramePr>
-            <a:graphic xmlns:a="http://schemas.openxmlformats.org/drawingml/2006/main">
-              <a:graphicData uri="http://schemas.openxmlformats.org/drawingml/2006/picture">
-                <pic:pic xmlns:pic="http://schemas.openxmlformats.org/drawingml/2006/picture">
-                  <pic:nvPicPr>
-                    <pic:cNvPr id="1" name=""/>
-                    <pic:cNvPicPr/>
-                  </pic:nvPicPr>
-                  <pic:blipFill>
-                    <a:blip r:embed="rId6"/>
-                    <a:stretch>
-                      <a:fillRect/>
-                    </a:stretch>
-                  </pic:blipFill>
-                  <pic:spPr>
-                    <a:xfrm>
-                      <a:off x="0" y="0"/>
-                      <a:ext cx="3670489" cy="1619333"/>
-                    </a:xfrm>
-                    <a:prstGeom prst="rect">
-                      <a:avLst/>
-                    </a:prstGeom>
-                  </pic:spPr>
-                </pic:pic>
-              </a:graphicData>
-            </a:graphic>
-          </wp:inline>
-        </w:drawing>
-      </w:r>
-      <w:r>
-        <w:rPr>
-          <w:noProof/>
-        </w:rPr>
-        <w:drawing>
-          <wp:inline distT="0" distB="0" distL="0" distR="0" wp14:anchorId="19C382BA" wp14:editId="7C7AE8EA">
-            <wp:extent cx="3765744" cy="2127359"/>
-            <wp:effectExtent l="0" t="0" r="6350" b="6350"/>
-            <wp:docPr id="4" name="Picture 4"/>
-            <wp:cNvGraphicFramePr>
-              <a:graphicFrameLocks xmlns:a="http://schemas.openxmlformats.org/drawingml/2006/main" noChangeAspect="1"/>
-            </wp:cNvGraphicFramePr>
-            <a:graphic xmlns:a="http://schemas.openxmlformats.org/drawingml/2006/main">
-              <a:graphicData uri="http://schemas.openxmlformats.org/drawingml/2006/picture">
-                <pic:pic xmlns:pic="http://schemas.openxmlformats.org/drawingml/2006/picture">
-                  <pic:nvPicPr>
-                    <pic:cNvPr id="1" name=""/>
-                    <pic:cNvPicPr/>
-                  </pic:nvPicPr>
-                  <pic:blipFill>
-                    <a:blip r:embed="rId7"/>
-                    <a:stretch>
-                      <a:fillRect/>
-                    </a:stretch>
-                  </pic:blipFill>
-                  <pic:spPr>
-                    <a:xfrm>
-                      <a:off x="0" y="0"/>
-                      <a:ext cx="3765744" cy="2127359"/>
-                    </a:xfrm>
-                    <a:prstGeom prst="rect">
-                      <a:avLst/>
-                    </a:prstGeom>
-                  </pic:spPr>
-                </pic:pic>
-              </a:graphicData>
-            </a:graphic>
-          </wp:inline>
-        </w:drawing>
-      </w:r>
-      <w:r>
-        <w:rPr>
-          <w:noProof/>
-        </w:rPr>
-        <w:lastRenderedPageBreak/>
-        <w:drawing>
-          <wp:inline distT="0" distB="0" distL="0" distR="0" wp14:anchorId="44227820" wp14:editId="79673AEA">
-            <wp:extent cx="4038808" cy="2051155"/>
-            <wp:effectExtent l="0" t="0" r="0" b="6350"/>
-            <wp:docPr id="5" name="Picture 5"/>
-            <wp:cNvGraphicFramePr>
-              <a:graphicFrameLocks xmlns:a="http://schemas.openxmlformats.org/drawingml/2006/main" noChangeAspect="1"/>
-            </wp:cNvGraphicFramePr>
-            <a:graphic xmlns:a="http://schemas.openxmlformats.org/drawingml/2006/main">
-              <a:graphicData uri="http://schemas.openxmlformats.org/drawingml/2006/picture">
-                <pic:pic xmlns:pic="http://schemas.openxmlformats.org/drawingml/2006/picture">
-                  <pic:nvPicPr>
-                    <pic:cNvPr id="1" name=""/>
-                    <pic:cNvPicPr/>
-                  </pic:nvPicPr>
-                  <pic:blipFill>
-                    <a:blip r:embed="rId8"/>
-                    <a:stretch>
-                      <a:fillRect/>
-                    </a:stretch>
-                  </pic:blipFill>
-                  <pic:spPr>
-                    <a:xfrm>
-                      <a:off x="0" y="0"/>
-                      <a:ext cx="4038808" cy="2051155"/>
-                    </a:xfrm>
-                    <a:prstGeom prst="rect">
-                      <a:avLst/>
-                    </a:prstGeom>
-                  </pic:spPr>
-                </pic:pic>
-              </a:graphicData>
-            </a:graphic>
-          </wp:inline>
-        </w:drawing>
-      </w:r>
-      <w:r>
-        <w:rPr>
-          <w:noProof/>
-          <w:lang w:val="en-US"/>
-        </w:rPr>
-        <w:drawing>
-          <wp:inline distT="0" distB="0" distL="0" distR="0" wp14:anchorId="57D67762" wp14:editId="59AECCE8">
-            <wp:extent cx="4292821" cy="2571882"/>
-            <wp:effectExtent l="0" t="0" r="0" b="0"/>
-            <wp:docPr id="7" name="Picture 7"/>
-            <wp:cNvGraphicFramePr>
-              <a:graphicFrameLocks xmlns:a="http://schemas.openxmlformats.org/drawingml/2006/main" noChangeAspect="1"/>
-            </wp:cNvGraphicFramePr>
-            <a:graphic xmlns:a="http://schemas.openxmlformats.org/drawingml/2006/main">
-              <a:graphicData uri="http://schemas.openxmlformats.org/drawingml/2006/picture">
-                <pic:pic xmlns:pic="http://schemas.openxmlformats.org/drawingml/2006/picture">
-                  <pic:nvPicPr>
-                    <pic:cNvPr id="1" name=""/>
-                    <pic:cNvPicPr/>
-                  </pic:nvPicPr>
-                  <pic:blipFill>
-                    <a:blip r:embed="rId9"/>
-                    <a:stretch>
-                      <a:fillRect/>
-                    </a:stretch>
-                  </pic:blipFill>
-                  <pic:spPr>
-                    <a:xfrm>
-                      <a:off x="0" y="0"/>
-                      <a:ext cx="4292821" cy="2571882"/>
-                    </a:xfrm>
-                    <a:prstGeom prst="rect">
-                      <a:avLst/>
-                    </a:prstGeom>
-                  </pic:spPr>
-                </pic:pic>
-              </a:graphicData>
-            </a:graphic>
-          </wp:inline>
-        </w:drawing>
-      </w:r>
-      <w:r>
-        <w:rPr>
-          <w:noProof/>
-          <w:lang w:val="en-US"/>
-        </w:rPr>
-        <w:drawing>
-          <wp:inline distT="0" distB="0" distL="0" distR="0" wp14:anchorId="1DB36E94" wp14:editId="07A5DBAA">
-            <wp:extent cx="3880049" cy="1498677"/>
-            <wp:effectExtent l="0" t="0" r="6350" b="6350"/>
-            <wp:docPr id="8" name="Picture 8"/>
-            <wp:cNvGraphicFramePr>
-              <a:graphicFrameLocks xmlns:a="http://schemas.openxmlformats.org/drawingml/2006/main" noChangeAspect="1"/>
-            </wp:cNvGraphicFramePr>
-            <a:graphic xmlns:a="http://schemas.openxmlformats.org/drawingml/2006/main">
-              <a:graphicData uri="http://schemas.openxmlformats.org/drawingml/2006/picture">
-                <pic:pic xmlns:pic="http://schemas.openxmlformats.org/drawingml/2006/picture">
-                  <pic:nvPicPr>
-                    <pic:cNvPr id="1" name=""/>
-                    <pic:cNvPicPr/>
-                  </pic:nvPicPr>
-                  <pic:blipFill>
-                    <a:blip r:embed="rId10"/>
-                    <a:stretch>
-                      <a:fillRect/>
-                    </a:stretch>
-                  </pic:blipFill>
-                  <pic:spPr>
-                    <a:xfrm>
-                      <a:off x="0" y="0"/>
-                      <a:ext cx="3880049" cy="1498677"/>
-                    </a:xfrm>
-                    <a:prstGeom prst="rect">
-                      <a:avLst/>
-                    </a:prstGeom>
-                  </pic:spPr>
-                </pic:pic>
-              </a:graphicData>
-            </a:graphic>
-          </wp:inline>
-        </w:drawing>
-      </w:r>
-    </w:p>
-    <w:p>
-      <w:pPr>
-        <w:rPr>
-          <w:lang w:val="en-US"/>
-        </w:rPr>
-      </w:pPr>
-    </w:p>
-    <w:p>
-      <w:pPr>
-        <w:rPr>
-          <w:lang w:val="en-US"/>
-        </w:rPr>
-      </w:pPr>
-    </w:p>
-    <w:p>
-      <w:pPr>
-        <w:rPr>
-          <w:lang w:val="en-US"/>
-        </w:rPr>
-      </w:pPr>
-    </w:p>
-    <w:p>
-      <w:pPr>
-        <w:rPr>
-          <w:lang w:val="en-US"/>
-        </w:rPr>
-      </w:pPr>
-    </w:p>
-    <w:p>
-      <w:pPr>
-        <w:rPr>
-          <w:lang w:val="en-US"/>
-        </w:rPr>
-      </w:pPr>
-    </w:p>
-    <w:p>
-      <w:pPr>
-        <w:rPr>
-          <w:lang w:val="en-US"/>
-        </w:rPr>
-      </w:pPr>
-    </w:p>
-    <w:p>
-      <w:pPr>
-        <w:rPr>
-          <w:lang w:val="en-US"/>
-        </w:rPr>
-      </w:pPr>
-    </w:p>
-    <w:p>
-      <w:pPr>
-        <w:rPr>
-          <w:lang w:val="en-US"/>
-        </w:rPr>
-      </w:pPr>
-    </w:p>
-    <w:p>
-      <w:pPr>
-        <w:rPr>
-          <w:lang w:val="en-US"/>
-        </w:rPr>
-      </w:pPr>
-    </w:p>
-    <w:p>
-      <w:pPr>
-        <w:rPr>
-          <w:lang w:val="en-US"/>
-        </w:rPr>
-      </w:pPr>
-    </w:p>
-    <w:p>
-      <w:pPr>
-        <w:rPr>
-          <w:b/>
-          <w:bCs/>
-          <w:sz w:val="36"/>
-          <w:szCs w:val="36"/>
-          <w:lang w:val="en-US"/>
-        </w:rPr>
-      </w:pPr>
-      <w:r>
-        <w:rPr>
-          <w:b/>
-          <w:bCs/>
-          <w:sz w:val="36"/>
-          <w:szCs w:val="36"/>
-          <w:lang w:val="en-US"/>
-        </w:rPr>
-        <w:t>Microservices Expectations &amp; Characteristics</w:t>
-      </w:r>
-    </w:p>
-    <w:p>
-      <w:pPr>
-        <w:rPr>
-          <w:b/>
-          <w:bCs/>
-          <w:sz w:val="36"/>
-          <w:szCs w:val="36"/>
-          <w:lang w:val="en-US"/>
-        </w:rPr>
-      </w:pPr>
-      <w:r>
-        <w:rPr>
-          <w:b/>
-          <w:bCs/>
-          <w:sz w:val="36"/>
-          <w:szCs w:val="36"/>
-          <w:lang w:val="en-US"/>
-        </w:rPr>
-        <w:lastRenderedPageBreak/>
-        <w:drawing>
-          <wp:inline distT="0" distB="0" distL="0" distR="0" wp14:anchorId="3B867835" wp14:editId="30BE5981">
-            <wp:extent cx="3492679" cy="3137061"/>
-            <wp:effectExtent l="0" t="0" r="0" b="6350"/>
-            <wp:docPr id="6" name="Picture 6"/>
-            <wp:cNvGraphicFramePr>
-              <a:graphicFrameLocks xmlns:a="http://schemas.openxmlformats.org/drawingml/2006/main" noChangeAspect="1"/>
-            </wp:cNvGraphicFramePr>
-            <a:graphic xmlns:a="http://schemas.openxmlformats.org/drawingml/2006/main">
-              <a:graphicData uri="http://schemas.openxmlformats.org/drawingml/2006/picture">
-                <pic:pic xmlns:pic="http://schemas.openxmlformats.org/drawingml/2006/picture">
-                  <pic:nvPicPr>
-                    <pic:cNvPr id="1" name=""/>
-                    <pic:cNvPicPr/>
-                  </pic:nvPicPr>
-                  <pic:blipFill>
-                    <a:blip r:embed="rId11"/>
-                    <a:stretch>
-                      <a:fillRect/>
-                    </a:stretch>
-                  </pic:blipFill>
-                  <pic:spPr>
-                    <a:xfrm>
-                      <a:off x="0" y="0"/>
-                      <a:ext cx="3492679" cy="3137061"/>
-                    </a:xfrm>
-                    <a:prstGeom prst="rect">
-                      <a:avLst/>
-                    </a:prstGeom>
-                  </pic:spPr>
-                </pic:pic>
-              </a:graphicData>
-            </a:graphic>
-          </wp:inline>
-        </w:drawing>
-      </w:r>
-      <w:r>
-        <w:rPr>
-          <w:b/>
-          <w:bCs/>
-          <w:sz w:val="36"/>
-          <w:szCs w:val="36"/>
-          <w:lang w:val="en-US"/>
-        </w:rPr>
-        <w:drawing>
-          <wp:inline distT="0" distB="0" distL="0" distR="0" wp14:anchorId="2D0C81FE" wp14:editId="53E3A864">
-            <wp:extent cx="5251720" cy="5086611"/>
-            <wp:effectExtent l="0" t="0" r="6350" b="0"/>
-            <wp:docPr id="9" name="Picture 9"/>
-            <wp:cNvGraphicFramePr>
-              <a:graphicFrameLocks xmlns:a="http://schemas.openxmlformats.org/drawingml/2006/main" noChangeAspect="1"/>
-            </wp:cNvGraphicFramePr>
-            <a:graphic xmlns:a="http://schemas.openxmlformats.org/drawingml/2006/main">
-              <a:graphicData uri="http://schemas.openxmlformats.org/drawingml/2006/picture">
-                <pic:pic xmlns:pic="http://schemas.openxmlformats.org/drawingml/2006/picture">
-                  <pic:nvPicPr>
-                    <pic:cNvPr id="1" name=""/>
-                    <pic:cNvPicPr/>
-                  </pic:nvPicPr>
-                  <pic:blipFill>
-                    <a:blip r:embed="rId12"/>
-                    <a:stretch>
-                      <a:fillRect/>
-                    </a:stretch>
-                  </pic:blipFill>
-                  <pic:spPr>
-                    <a:xfrm>
-                      <a:off x="0" y="0"/>
-                      <a:ext cx="5251720" cy="5086611"/>
-                    </a:xfrm>
-                    <a:prstGeom prst="rect">
-                      <a:avLst/>
-                    </a:prstGeom>
-                  </pic:spPr>
-                </pic:pic>
-              </a:graphicData>
-            </a:graphic>
-          </wp:inline>
-        </w:drawing>
-      </w:r>
-      <w:r>
-        <w:rPr>
-          <w:b/>
-          <w:bCs/>
-          <w:sz w:val="36"/>
-          <w:szCs w:val="36"/>
-          <w:lang w:val="en-US"/>
-        </w:rPr>
-        <w:lastRenderedPageBreak/>
-        <w:drawing>
-          <wp:inline distT="0" distB="0" distL="0" distR="0" wp14:anchorId="4B71374E" wp14:editId="126DF57C">
-            <wp:extent cx="5731510" cy="4160520"/>
-            <wp:effectExtent l="0" t="0" r="2540" b="0"/>
-            <wp:docPr id="10" name="Picture 10"/>
-            <wp:cNvGraphicFramePr>
-              <a:graphicFrameLocks xmlns:a="http://schemas.openxmlformats.org/drawingml/2006/main" noChangeAspect="1"/>
-            </wp:cNvGraphicFramePr>
-            <a:graphic xmlns:a="http://schemas.openxmlformats.org/drawingml/2006/main">
-              <a:graphicData uri="http://schemas.openxmlformats.org/drawingml/2006/picture">
-                <pic:pic xmlns:pic="http://schemas.openxmlformats.org/drawingml/2006/picture">
-                  <pic:nvPicPr>
-                    <pic:cNvPr id="1" name=""/>
-                    <pic:cNvPicPr/>
-                  </pic:nvPicPr>
-                  <pic:blipFill>
-                    <a:blip r:embed="rId13"/>
-                    <a:stretch>
-                      <a:fillRect/>
-                    </a:stretch>
-                  </pic:blipFill>
-                  <pic:spPr>
-                    <a:xfrm>
-                      <a:off x="0" y="0"/>
-                      <a:ext cx="5731510" cy="4160520"/>
+                      <a:ext cx="5550185" cy="2927500"/>
                     </a:xfrm>
                     <a:prstGeom prst="rect">
                       <a:avLst/>
@@ -529,9 +42,9 @@
       </w:r>
     </w:p>
     <w:sectPr>
-      <w:pgSz w:w="11906" w:h="16838"/>
-      <w:pgMar w:top="1440" w:right="1440" w:bottom="1440" w:left="1440" w:header="708" w:footer="708" w:gutter="0"/>
-      <w:cols w:space="708"/>
+      <w:pgSz w:w="595.30pt" w:h="841.90pt"/>
+      <w:pgMar w:top="72pt" w:right="72pt" w:bottom="72pt" w:left="72pt" w:header="35.40pt" w:footer="35.40pt" w:gutter="0pt"/>
+      <w:cols w:space="35.40pt"/>
       <w:docGrid w:linePitch="360"/>
     </w:sectPr>
   </w:body>
@@ -539,7 +52,7 @@
 </file>
 
 <file path=word/styles.xml><?xml version="1.0" encoding="utf-8"?>
-<w:styles xmlns:mc="http://schemas.openxmlformats.org/markup-compatibility/2006" xmlns:r="http://schemas.openxmlformats.org/officeDocument/2006/relationships" xmlns:w="http://schemas.openxmlformats.org/wordprocessingml/2006/main" xmlns:w14="http://schemas.microsoft.com/office/word/2010/wordml" xmlns:w15="http://schemas.microsoft.com/office/word/2012/wordml" xmlns:w16cex="http://schemas.microsoft.com/office/word/2018/wordml/cex" xmlns:w16cid="http://schemas.microsoft.com/office/word/2016/wordml/cid" xmlns:w16="http://schemas.microsoft.com/office/word/2018/wordml" xmlns:w16sdtdh="http://schemas.microsoft.com/office/word/2020/wordml/sdtdatahash" xmlns:w16se="http://schemas.microsoft.com/office/word/2015/wordml/symex" mc:Ignorable="w14 w15 w16se w16cid w16 w16cex w16sdtdh">
+<w:styles xmlns:mc="http://schemas.openxmlformats.org/markup-compatibility/2006" xmlns:r="http://purl.oclc.org/ooxml/officeDocument/relationships" xmlns:w="http://purl.oclc.org/ooxml/wordprocessingml/main" xmlns:w14="http://schemas.microsoft.com/office/word/2010/wordml" xmlns:w15="http://schemas.microsoft.com/office/word/2012/wordml" xmlns:w16cex="http://schemas.microsoft.com/office/word/2018/wordml/cex" xmlns:w16cid="http://schemas.microsoft.com/office/word/2016/wordml/cid" xmlns:w16="http://schemas.microsoft.com/office/word/2018/wordml" xmlns:w16sdtdh="http://schemas.microsoft.com/office/word/2020/wordml/sdtdatahash" xmlns:w16se="http://schemas.microsoft.com/office/word/2015/wordml/symex" mc:Ignorable="w14 w15 w16se w16cid w16 w16cex w16sdtdh">
   <w:docDefaults>
     <w:rPrDefault>
       <w:rPr>
@@ -551,7 +64,7 @@
     </w:rPrDefault>
     <w:pPrDefault>
       <w:pPr>
-        <w:spacing w:after="160" w:line="259" w:lineRule="auto"/>
+        <w:spacing w:after="8pt" w:line="12.95pt" w:lineRule="auto"/>
       </w:pPr>
     </w:pPrDefault>
   </w:docDefaults>
@@ -949,12 +462,12 @@
     <w:semiHidden/>
     <w:unhideWhenUsed/>
     <w:tblPr>
-      <w:tblInd w:w="0" w:type="dxa"/>
+      <w:tblInd w:w="0pt" w:type="dxa"/>
       <w:tblCellMar>
-        <w:top w:w="0" w:type="dxa"/>
-        <w:left w:w="108" w:type="dxa"/>
-        <w:bottom w:w="0" w:type="dxa"/>
-        <w:right w:w="108" w:type="dxa"/>
+        <w:top w:w="0pt" w:type="dxa"/>
+        <w:start w:w="5.40pt" w:type="dxa"/>
+        <w:bottom w:w="0pt" w:type="dxa"/>
+        <w:end w:w="5.40pt" w:type="dxa"/>
       </w:tblCellMar>
     </w:tblPr>
   </w:style>
@@ -968,7 +481,7 @@
 </file>
 
 <file path=word/theme/theme1.xml><?xml version="1.0" encoding="utf-8"?>
-<a:theme xmlns:a="http://schemas.openxmlformats.org/drawingml/2006/main" name="Office Theme">
+<a:theme xmlns:a="http://purl.oclc.org/ooxml/drawingml/main" name="Office Theme">
   <a:themeElements>
     <a:clrScheme name="Office">
       <a:dk1>
@@ -1121,25 +634,25 @@
         </a:solidFill>
         <a:gradFill rotWithShape="1">
           <a:gsLst>
-            <a:gs pos="0">
-              <a:schemeClr val="phClr">
-                <a:lumMod val="110000"/>
-                <a:satMod val="105000"/>
-                <a:tint val="67000"/>
-              </a:schemeClr>
-            </a:gs>
-            <a:gs pos="50000">
-              <a:schemeClr val="phClr">
-                <a:lumMod val="105000"/>
-                <a:satMod val="103000"/>
-                <a:tint val="73000"/>
-              </a:schemeClr>
-            </a:gs>
-            <a:gs pos="100000">
-              <a:schemeClr val="phClr">
-                <a:lumMod val="105000"/>
-                <a:satMod val="109000"/>
-                <a:tint val="81000"/>
+            <a:gs pos="0%">
+              <a:schemeClr val="phClr">
+                <a:lumMod val="110%"/>
+                <a:satMod val="105%"/>
+                <a:tint val="67%"/>
+              </a:schemeClr>
+            </a:gs>
+            <a:gs pos="50%">
+              <a:schemeClr val="phClr">
+                <a:lumMod val="105%"/>
+                <a:satMod val="103%"/>
+                <a:tint val="73%"/>
+              </a:schemeClr>
+            </a:gs>
+            <a:gs pos="100%">
+              <a:schemeClr val="phClr">
+                <a:lumMod val="105%"/>
+                <a:satMod val="109%"/>
+                <a:tint val="81%"/>
               </a:schemeClr>
             </a:gs>
           </a:gsLst>
@@ -1147,25 +660,25 @@
         </a:gradFill>
         <a:gradFill rotWithShape="1">
           <a:gsLst>
-            <a:gs pos="0">
-              <a:schemeClr val="phClr">
-                <a:satMod val="103000"/>
-                <a:lumMod val="102000"/>
-                <a:tint val="94000"/>
-              </a:schemeClr>
-            </a:gs>
-            <a:gs pos="50000">
-              <a:schemeClr val="phClr">
-                <a:satMod val="110000"/>
-                <a:lumMod val="100000"/>
-                <a:shade val="100000"/>
-              </a:schemeClr>
-            </a:gs>
-            <a:gs pos="100000">
-              <a:schemeClr val="phClr">
-                <a:lumMod val="99000"/>
-                <a:satMod val="120000"/>
-                <a:shade val="78000"/>
+            <a:gs pos="0%">
+              <a:schemeClr val="phClr">
+                <a:satMod val="103%"/>
+                <a:lumMod val="102%"/>
+                <a:tint val="94%"/>
+              </a:schemeClr>
+            </a:gs>
+            <a:gs pos="50%">
+              <a:schemeClr val="phClr">
+                <a:satMod val="110%"/>
+                <a:lumMod val="100%"/>
+                <a:shade val="100%"/>
+              </a:schemeClr>
+            </a:gs>
+            <a:gs pos="100%">
+              <a:schemeClr val="phClr">
+                <a:lumMod val="99%"/>
+                <a:satMod val="120%"/>
+                <a:shade val="78%"/>
               </a:schemeClr>
             </a:gs>
           </a:gsLst>
@@ -1178,21 +691,21 @@
             <a:schemeClr val="phClr"/>
           </a:solidFill>
           <a:prstDash val="solid"/>
-          <a:miter lim="800000"/>
+          <a:miter lim="800%"/>
         </a:ln>
         <a:ln w="12700" cap="flat" cmpd="sng" algn="ctr">
           <a:solidFill>
             <a:schemeClr val="phClr"/>
           </a:solidFill>
           <a:prstDash val="solid"/>
-          <a:miter lim="800000"/>
+          <a:miter lim="800%"/>
         </a:ln>
         <a:ln w="19050" cap="flat" cmpd="sng" algn="ctr">
           <a:solidFill>
             <a:schemeClr val="phClr"/>
           </a:solidFill>
           <a:prstDash val="solid"/>
-          <a:miter lim="800000"/>
+          <a:miter lim="800%"/>
         </a:ln>
       </a:lnStyleLst>
       <a:effectStyleLst>
@@ -1206,7 +719,7 @@
           <a:effectLst>
             <a:outerShdw blurRad="57150" dist="19050" dir="5400000" algn="ctr" rotWithShape="0">
               <a:srgbClr val="000000">
-                <a:alpha val="63000"/>
+                <a:alpha val="63%"/>
               </a:srgbClr>
             </a:outerShdw>
           </a:effectLst>
@@ -1218,32 +731,32 @@
         </a:solidFill>
         <a:solidFill>
           <a:schemeClr val="phClr">
-            <a:tint val="95000"/>
-            <a:satMod val="170000"/>
+            <a:tint val="95%"/>
+            <a:satMod val="170%"/>
           </a:schemeClr>
         </a:solidFill>
         <a:gradFill rotWithShape="1">
           <a:gsLst>
-            <a:gs pos="0">
-              <a:schemeClr val="phClr">
-                <a:tint val="93000"/>
-                <a:satMod val="150000"/>
-                <a:shade val="98000"/>
-                <a:lumMod val="102000"/>
-              </a:schemeClr>
-            </a:gs>
-            <a:gs pos="50000">
-              <a:schemeClr val="phClr">
-                <a:tint val="98000"/>
-                <a:satMod val="130000"/>
-                <a:shade val="90000"/>
-                <a:lumMod val="103000"/>
-              </a:schemeClr>
-            </a:gs>
-            <a:gs pos="100000">
-              <a:schemeClr val="phClr">
-                <a:shade val="63000"/>
-                <a:satMod val="120000"/>
+            <a:gs pos="0%">
+              <a:schemeClr val="phClr">
+                <a:tint val="93%"/>
+                <a:satMod val="150%"/>
+                <a:shade val="98%"/>
+                <a:lumMod val="102%"/>
+              </a:schemeClr>
+            </a:gs>
+            <a:gs pos="50%">
+              <a:schemeClr val="phClr">
+                <a:tint val="98%"/>
+                <a:satMod val="130%"/>
+                <a:shade val="90%"/>
+                <a:lumMod val="103%"/>
+              </a:schemeClr>
+            </a:gs>
+            <a:gs pos="100%">
+              <a:schemeClr val="phClr">
+                <a:shade val="63%"/>
+                <a:satMod val="120%"/>
               </a:schemeClr>
             </a:gs>
           </a:gsLst>
